--- a/GirlsDay/Info.docx
+++ b/GirlsDay/Info.docx
@@ -4,81 +4,288 @@
   <w:body>
     <w:p>
       <w:r>
-        <w:t xml:space="preserve">Min hemsida är en </w:t>
-      </w:r>
-      <w:proofErr w:type="spellStart"/>
-      <w:r>
-        <w:t>fanpage</w:t>
-      </w:r>
-      <w:proofErr w:type="spellEnd"/>
-      <w:r>
-        <w:t xml:space="preserve"> till </w:t>
-      </w:r>
-      <w:proofErr w:type="spellStart"/>
-      <w:r>
-        <w:t>girl’s</w:t>
-      </w:r>
-      <w:proofErr w:type="spellEnd"/>
-      <w:r>
-        <w:t xml:space="preserve"> </w:t>
-      </w:r>
-      <w:proofErr w:type="spellStart"/>
-      <w:r>
-        <w:t>day</w:t>
-      </w:r>
-      <w:proofErr w:type="spellEnd"/>
-      <w:r>
-        <w:t xml:space="preserve"> som är en koreansk tjejgrupp.</w:t>
-      </w:r>
-    </w:p>
-    <w:p>
-      <w:r>
-        <w:t xml:space="preserve">Den består av fyra tjejer: </w:t>
-      </w:r>
-      <w:proofErr w:type="spellStart"/>
-      <w:r>
-        <w:t>Sojin</w:t>
-      </w:r>
-      <w:proofErr w:type="spellEnd"/>
-      <w:r>
-        <w:t xml:space="preserve">, </w:t>
-      </w:r>
-      <w:proofErr w:type="spellStart"/>
-      <w:r>
-        <w:t>Yura</w:t>
-      </w:r>
-      <w:proofErr w:type="spellEnd"/>
-      <w:r>
-        <w:t xml:space="preserve">, </w:t>
-      </w:r>
-      <w:proofErr w:type="spellStart"/>
-      <w:r>
-        <w:t>Minah</w:t>
-      </w:r>
-      <w:proofErr w:type="spellEnd"/>
-      <w:r>
-        <w:t xml:space="preserve"> och </w:t>
-      </w:r>
-      <w:proofErr w:type="spellStart"/>
-      <w:r>
-        <w:t>Hyeri</w:t>
+        <w:t>Min hemsida är en fanpage till girl’s day som är en koreansk tjejgrupp.</w:t>
+      </w:r>
+    </w:p>
+    <w:p>
+      <w:r>
+        <w:t>Den består av fyra tjejer: Sojin, Yura, Minah och Hyeri</w:t>
+      </w:r>
+    </w:p>
+    <w:p>
+      <w:r>
+        <w:t xml:space="preserve">På sidan </w:t>
+      </w:r>
+      <w:r>
+        <w:t>kommer det finnas fyra kategorier</w:t>
+      </w:r>
+      <w:r>
+        <w:t>: Biografi, all</w:t>
+      </w:r>
+      <w:r>
+        <w:t>mänt, forum</w:t>
+      </w:r>
+      <w:r>
+        <w:t xml:space="preserve"> Och nyheter.</w:t>
+      </w:r>
+    </w:p>
+    <w:p>
+      <w:pPr>
+        <w:pStyle w:val="Liststycke"/>
+        <w:numPr>
+          <w:ilvl w:val="0"/>
+          <w:numId w:val="1"/>
+        </w:numPr>
+      </w:pPr>
+      <w:r>
+        <w:t>Biografi – Där kommer det stå personligt om var och en av flickorna</w:t>
+      </w:r>
+    </w:p>
+    <w:p>
+      <w:pPr>
+        <w:pStyle w:val="Liststycke"/>
+        <w:numPr>
+          <w:ilvl w:val="0"/>
+          <w:numId w:val="1"/>
+        </w:numPr>
+      </w:pPr>
+      <w:r>
+        <w:t>Allmänt – Här kommer det stå om hela gruppen</w:t>
+      </w:r>
+    </w:p>
+    <w:p>
+      <w:pPr>
+        <w:pStyle w:val="Liststycke"/>
+        <w:numPr>
+          <w:ilvl w:val="0"/>
+          <w:numId w:val="1"/>
+        </w:numPr>
+      </w:pPr>
+      <w:r>
+        <w:t>Forum – Där ska man kunna diskutera och saker</w:t>
+      </w:r>
+    </w:p>
+    <w:p>
+      <w:pPr>
+        <w:pStyle w:val="Liststycke"/>
+        <w:numPr>
+          <w:ilvl w:val="0"/>
+          <w:numId w:val="1"/>
+        </w:numPr>
+      </w:pPr>
+      <w:r>
+        <w:t xml:space="preserve">Nyheter - </w:t>
+      </w:r>
+      <w:r>
+        <w:t>Där kommer det stå om de har någon release eller något planerat i deras artist liv</w:t>
+      </w:r>
+    </w:p>
+    <w:p>
+      <w:r>
+        <w:t>På sidan ska man även kunna logga in.</w:t>
+      </w:r>
+    </w:p>
+    <w:p>
+      <w:r>
+        <w:t>Personer som inte är inloggade ska inte kunna gå in på Thread kategorin</w:t>
+      </w:r>
+    </w:p>
+    <w:p>
+      <w:r>
+        <w:t>Den som är medlem ska kunna:</w:t>
+      </w:r>
+    </w:p>
+    <w:p>
+      <w:pPr>
+        <w:pStyle w:val="Liststycke"/>
+        <w:numPr>
+          <w:ilvl w:val="0"/>
+          <w:numId w:val="2"/>
+        </w:numPr>
+      </w:pPr>
+      <w:r>
+        <w:t>Logga in</w:t>
+      </w:r>
+    </w:p>
+    <w:p>
+      <w:pPr>
+        <w:pStyle w:val="Liststycke"/>
+        <w:numPr>
+          <w:ilvl w:val="0"/>
+          <w:numId w:val="2"/>
+        </w:numPr>
+      </w:pPr>
+      <w:r>
+        <w:t>Ha en användar profil</w:t>
+      </w:r>
+    </w:p>
+    <w:p>
+      <w:pPr>
+        <w:pStyle w:val="Liststycke"/>
+        <w:numPr>
+          <w:ilvl w:val="0"/>
+          <w:numId w:val="2"/>
+        </w:numPr>
+      </w:pPr>
+      <w:r>
+        <w:t>Ha tillgång till forumet</w:t>
+      </w:r>
+    </w:p>
+    <w:p>
+      <w:pPr>
+        <w:pStyle w:val="Liststycke"/>
+        <w:numPr>
+          <w:ilvl w:val="0"/>
+          <w:numId w:val="2"/>
+        </w:numPr>
+      </w:pPr>
+      <w:r>
+        <w:t>Bli vän med andra användare på sidan</w:t>
+      </w:r>
+    </w:p>
+    <w:p>
+      <w:pPr>
+        <w:pStyle w:val="Liststycke"/>
+        <w:numPr>
+          <w:ilvl w:val="0"/>
+          <w:numId w:val="2"/>
+        </w:numPr>
+      </w:pPr>
+      <w:r>
+        <w:t>Skicka mail</w:t>
+      </w:r>
+    </w:p>
+    <w:p>
+      <w:pPr>
+        <w:pStyle w:val="Liststycke"/>
+        <w:numPr>
+          <w:ilvl w:val="0"/>
+          <w:numId w:val="2"/>
+        </w:numPr>
+      </w:pPr>
+      <w:r>
+        <w:t>Rapportera folk</w:t>
+      </w:r>
+    </w:p>
+    <w:p>
+      <w:r>
+        <w:t>Jag som admin ska kunna:</w:t>
+      </w:r>
+    </w:p>
+    <w:p>
+      <w:pPr>
+        <w:pStyle w:val="Liststycke"/>
+        <w:numPr>
+          <w:ilvl w:val="0"/>
+          <w:numId w:val="3"/>
+        </w:numPr>
+      </w:pPr>
+      <w:r>
+        <w:t>Göra andra Semi-admin</w:t>
+      </w:r>
+    </w:p>
+    <w:p>
+      <w:pPr>
+        <w:pStyle w:val="Liststycke"/>
+        <w:numPr>
+          <w:ilvl w:val="0"/>
+          <w:numId w:val="3"/>
+        </w:numPr>
+      </w:pPr>
+      <w:r>
+        <w:t>Ta bort olämpligheter</w:t>
+      </w:r>
+    </w:p>
+    <w:p>
+      <w:pPr>
+        <w:pStyle w:val="Liststycke"/>
+        <w:numPr>
+          <w:ilvl w:val="0"/>
+          <w:numId w:val="3"/>
+        </w:numPr>
+      </w:pPr>
+      <w:r>
+        <w:t>Redigera på sidan</w:t>
+      </w:r>
+    </w:p>
+    <w:p>
+      <w:pPr>
+        <w:pStyle w:val="Liststycke"/>
+        <w:numPr>
+          <w:ilvl w:val="0"/>
+          <w:numId w:val="3"/>
+        </w:numPr>
+      </w:pPr>
+      <w:r>
+        <w:t>Ta bort semi-admin</w:t>
+      </w:r>
+    </w:p>
+    <w:p>
+      <w:pPr>
+        <w:pStyle w:val="Liststycke"/>
+        <w:numPr>
+          <w:ilvl w:val="0"/>
+          <w:numId w:val="3"/>
+        </w:numPr>
+      </w:pPr>
+      <w:r>
+        <w:t>Banna folk</w:t>
+      </w:r>
+    </w:p>
+    <w:p>
+      <w:pPr>
+        <w:pStyle w:val="Liststycke"/>
+        <w:numPr>
+          <w:ilvl w:val="0"/>
+          <w:numId w:val="3"/>
+        </w:numPr>
+      </w:pPr>
+      <w:r>
+        <w:t>Häva bannar</w:t>
+      </w:r>
+    </w:p>
+    <w:p>
+      <w:r>
+        <w:t>Semi-admin ska kunna:</w:t>
+      </w:r>
+    </w:p>
+    <w:p>
+      <w:pPr>
+        <w:pStyle w:val="Liststycke"/>
+        <w:numPr>
+          <w:ilvl w:val="0"/>
+          <w:numId w:val="4"/>
+        </w:numPr>
+      </w:pPr>
+      <w:r>
+        <w:t>Ta bort olämpligheter</w:t>
+      </w:r>
+    </w:p>
+    <w:p>
+      <w:pPr>
+        <w:pStyle w:val="Liststycke"/>
+        <w:numPr>
+          <w:ilvl w:val="0"/>
+          <w:numId w:val="4"/>
+        </w:numPr>
+      </w:pPr>
+      <w:r>
+        <w:t>Göra en pre-bann som jag måste bekräfta</w:t>
+      </w:r>
+    </w:p>
+    <w:p>
+      <w:pPr>
+        <w:pStyle w:val="Liststycke"/>
+        <w:numPr>
+          <w:ilvl w:val="0"/>
+          <w:numId w:val="4"/>
+        </w:numPr>
+      </w:pPr>
+      <w:r>
+        <w:t>Det ska på något sätt visa på deras profil om dem är semi-admin</w:t>
       </w:r>
       <w:bookmarkStart w:id="0" w:name="_GoBack"/>
       <w:bookmarkEnd w:id="0"/>
-      <w:proofErr w:type="spellEnd"/>
-    </w:p>
-    <w:p>
-      <w:r>
-        <w:t xml:space="preserve">På sidan ska det innehålla: Biografi, allmänt, möjligtvis en </w:t>
-      </w:r>
-      <w:proofErr w:type="spellStart"/>
-      <w:r>
-        <w:t>thread</w:t>
-      </w:r>
-      <w:proofErr w:type="spellEnd"/>
-      <w:r>
-        <w:t xml:space="preserve"> sida? Och nyheter.</w:t>
-      </w:r>
     </w:p>
     <w:p/>
     <w:sectPr>
@@ -89,6 +296,475 @@
     </w:sectPr>
   </w:body>
 </w:document>
+</file>
+
+<file path=word/numbering.xml><?xml version="1.0" encoding="utf-8"?>
+<w:numbering xmlns:wpc="http://schemas.microsoft.com/office/word/2010/wordprocessingCanvas" xmlns:mc="http://schemas.openxmlformats.org/markup-compatibility/2006" xmlns:o="urn:schemas-microsoft-com:office:office" xmlns:r="http://schemas.openxmlformats.org/officeDocument/2006/relationships" xmlns:m="http://schemas.openxmlformats.org/officeDocument/2006/math" xmlns:v="urn:schemas-microsoft-com:vml" xmlns:wp14="http://schemas.microsoft.com/office/word/2010/wordprocessingDrawing" xmlns:wp="http://schemas.openxmlformats.org/drawingml/2006/wordprocessingDrawing" xmlns:w10="urn:schemas-microsoft-com:office:word" xmlns:w="http://schemas.openxmlformats.org/wordprocessingml/2006/main" xmlns:w14="http://schemas.microsoft.com/office/word/2010/wordml" xmlns:w15="http://schemas.microsoft.com/office/word/2012/wordml" xmlns:wpg="http://schemas.microsoft.com/office/word/2010/wordprocessingGroup" xmlns:wpi="http://schemas.microsoft.com/office/word/2010/wordprocessingInk" xmlns:wne="http://schemas.microsoft.com/office/word/2006/wordml" xmlns:wps="http://schemas.microsoft.com/office/word/2010/wordprocessingShape" mc:Ignorable="w14 w15 wp14">
+  <w:abstractNum w:abstractNumId="0">
+    <w:nsid w:val="06796FA9"/>
+    <w:multiLevelType w:val="hybridMultilevel"/>
+    <w:tmpl w:val="CFFEC3A0"/>
+    <w:lvl w:ilvl="0" w:tplc="041D0001">
+      <w:start w:val="1"/>
+      <w:numFmt w:val="bullet"/>
+      <w:lvlText w:val=""/>
+      <w:lvlJc w:val="left"/>
+      <w:pPr>
+        <w:ind w:left="720" w:hanging="360"/>
+      </w:pPr>
+      <w:rPr>
+        <w:rFonts w:ascii="Symbol" w:hAnsi="Symbol" w:hint="default"/>
+      </w:rPr>
+    </w:lvl>
+    <w:lvl w:ilvl="1" w:tplc="041D0003" w:tentative="1">
+      <w:start w:val="1"/>
+      <w:numFmt w:val="bullet"/>
+      <w:lvlText w:val="o"/>
+      <w:lvlJc w:val="left"/>
+      <w:pPr>
+        <w:ind w:left="1440" w:hanging="360"/>
+      </w:pPr>
+      <w:rPr>
+        <w:rFonts w:ascii="Courier New" w:hAnsi="Courier New" w:cs="Courier New" w:hint="default"/>
+      </w:rPr>
+    </w:lvl>
+    <w:lvl w:ilvl="2" w:tplc="041D0005" w:tentative="1">
+      <w:start w:val="1"/>
+      <w:numFmt w:val="bullet"/>
+      <w:lvlText w:val=""/>
+      <w:lvlJc w:val="left"/>
+      <w:pPr>
+        <w:ind w:left="2160" w:hanging="360"/>
+      </w:pPr>
+      <w:rPr>
+        <w:rFonts w:ascii="Wingdings" w:hAnsi="Wingdings" w:hint="default"/>
+      </w:rPr>
+    </w:lvl>
+    <w:lvl w:ilvl="3" w:tplc="041D0001" w:tentative="1">
+      <w:start w:val="1"/>
+      <w:numFmt w:val="bullet"/>
+      <w:lvlText w:val=""/>
+      <w:lvlJc w:val="left"/>
+      <w:pPr>
+        <w:ind w:left="2880" w:hanging="360"/>
+      </w:pPr>
+      <w:rPr>
+        <w:rFonts w:ascii="Symbol" w:hAnsi="Symbol" w:hint="default"/>
+      </w:rPr>
+    </w:lvl>
+    <w:lvl w:ilvl="4" w:tplc="041D0003" w:tentative="1">
+      <w:start w:val="1"/>
+      <w:numFmt w:val="bullet"/>
+      <w:lvlText w:val="o"/>
+      <w:lvlJc w:val="left"/>
+      <w:pPr>
+        <w:ind w:left="3600" w:hanging="360"/>
+      </w:pPr>
+      <w:rPr>
+        <w:rFonts w:ascii="Courier New" w:hAnsi="Courier New" w:cs="Courier New" w:hint="default"/>
+      </w:rPr>
+    </w:lvl>
+    <w:lvl w:ilvl="5" w:tplc="041D0005" w:tentative="1">
+      <w:start w:val="1"/>
+      <w:numFmt w:val="bullet"/>
+      <w:lvlText w:val=""/>
+      <w:lvlJc w:val="left"/>
+      <w:pPr>
+        <w:ind w:left="4320" w:hanging="360"/>
+      </w:pPr>
+      <w:rPr>
+        <w:rFonts w:ascii="Wingdings" w:hAnsi="Wingdings" w:hint="default"/>
+      </w:rPr>
+    </w:lvl>
+    <w:lvl w:ilvl="6" w:tplc="041D0001" w:tentative="1">
+      <w:start w:val="1"/>
+      <w:numFmt w:val="bullet"/>
+      <w:lvlText w:val=""/>
+      <w:lvlJc w:val="left"/>
+      <w:pPr>
+        <w:ind w:left="5040" w:hanging="360"/>
+      </w:pPr>
+      <w:rPr>
+        <w:rFonts w:ascii="Symbol" w:hAnsi="Symbol" w:hint="default"/>
+      </w:rPr>
+    </w:lvl>
+    <w:lvl w:ilvl="7" w:tplc="041D0003" w:tentative="1">
+      <w:start w:val="1"/>
+      <w:numFmt w:val="bullet"/>
+      <w:lvlText w:val="o"/>
+      <w:lvlJc w:val="left"/>
+      <w:pPr>
+        <w:ind w:left="5760" w:hanging="360"/>
+      </w:pPr>
+      <w:rPr>
+        <w:rFonts w:ascii="Courier New" w:hAnsi="Courier New" w:cs="Courier New" w:hint="default"/>
+      </w:rPr>
+    </w:lvl>
+    <w:lvl w:ilvl="8" w:tplc="041D0005" w:tentative="1">
+      <w:start w:val="1"/>
+      <w:numFmt w:val="bullet"/>
+      <w:lvlText w:val=""/>
+      <w:lvlJc w:val="left"/>
+      <w:pPr>
+        <w:ind w:left="6480" w:hanging="360"/>
+      </w:pPr>
+      <w:rPr>
+        <w:rFonts w:ascii="Wingdings" w:hAnsi="Wingdings" w:hint="default"/>
+      </w:rPr>
+    </w:lvl>
+  </w:abstractNum>
+  <w:abstractNum w:abstractNumId="1">
+    <w:nsid w:val="0DED6D5D"/>
+    <w:multiLevelType w:val="hybridMultilevel"/>
+    <w:tmpl w:val="A118831A"/>
+    <w:lvl w:ilvl="0" w:tplc="041D0001">
+      <w:start w:val="1"/>
+      <w:numFmt w:val="bullet"/>
+      <w:lvlText w:val=""/>
+      <w:lvlJc w:val="left"/>
+      <w:pPr>
+        <w:ind w:left="720" w:hanging="360"/>
+      </w:pPr>
+      <w:rPr>
+        <w:rFonts w:ascii="Symbol" w:hAnsi="Symbol" w:hint="default"/>
+      </w:rPr>
+    </w:lvl>
+    <w:lvl w:ilvl="1" w:tplc="041D0003" w:tentative="1">
+      <w:start w:val="1"/>
+      <w:numFmt w:val="bullet"/>
+      <w:lvlText w:val="o"/>
+      <w:lvlJc w:val="left"/>
+      <w:pPr>
+        <w:ind w:left="1440" w:hanging="360"/>
+      </w:pPr>
+      <w:rPr>
+        <w:rFonts w:ascii="Courier New" w:hAnsi="Courier New" w:cs="Courier New" w:hint="default"/>
+      </w:rPr>
+    </w:lvl>
+    <w:lvl w:ilvl="2" w:tplc="041D0005" w:tentative="1">
+      <w:start w:val="1"/>
+      <w:numFmt w:val="bullet"/>
+      <w:lvlText w:val=""/>
+      <w:lvlJc w:val="left"/>
+      <w:pPr>
+        <w:ind w:left="2160" w:hanging="360"/>
+      </w:pPr>
+      <w:rPr>
+        <w:rFonts w:ascii="Wingdings" w:hAnsi="Wingdings" w:hint="default"/>
+      </w:rPr>
+    </w:lvl>
+    <w:lvl w:ilvl="3" w:tplc="041D0001" w:tentative="1">
+      <w:start w:val="1"/>
+      <w:numFmt w:val="bullet"/>
+      <w:lvlText w:val=""/>
+      <w:lvlJc w:val="left"/>
+      <w:pPr>
+        <w:ind w:left="2880" w:hanging="360"/>
+      </w:pPr>
+      <w:rPr>
+        <w:rFonts w:ascii="Symbol" w:hAnsi="Symbol" w:hint="default"/>
+      </w:rPr>
+    </w:lvl>
+    <w:lvl w:ilvl="4" w:tplc="041D0003" w:tentative="1">
+      <w:start w:val="1"/>
+      <w:numFmt w:val="bullet"/>
+      <w:lvlText w:val="o"/>
+      <w:lvlJc w:val="left"/>
+      <w:pPr>
+        <w:ind w:left="3600" w:hanging="360"/>
+      </w:pPr>
+      <w:rPr>
+        <w:rFonts w:ascii="Courier New" w:hAnsi="Courier New" w:cs="Courier New" w:hint="default"/>
+      </w:rPr>
+    </w:lvl>
+    <w:lvl w:ilvl="5" w:tplc="041D0005" w:tentative="1">
+      <w:start w:val="1"/>
+      <w:numFmt w:val="bullet"/>
+      <w:lvlText w:val=""/>
+      <w:lvlJc w:val="left"/>
+      <w:pPr>
+        <w:ind w:left="4320" w:hanging="360"/>
+      </w:pPr>
+      <w:rPr>
+        <w:rFonts w:ascii="Wingdings" w:hAnsi="Wingdings" w:hint="default"/>
+      </w:rPr>
+    </w:lvl>
+    <w:lvl w:ilvl="6" w:tplc="041D0001" w:tentative="1">
+      <w:start w:val="1"/>
+      <w:numFmt w:val="bullet"/>
+      <w:lvlText w:val=""/>
+      <w:lvlJc w:val="left"/>
+      <w:pPr>
+        <w:ind w:left="5040" w:hanging="360"/>
+      </w:pPr>
+      <w:rPr>
+        <w:rFonts w:ascii="Symbol" w:hAnsi="Symbol" w:hint="default"/>
+      </w:rPr>
+    </w:lvl>
+    <w:lvl w:ilvl="7" w:tplc="041D0003" w:tentative="1">
+      <w:start w:val="1"/>
+      <w:numFmt w:val="bullet"/>
+      <w:lvlText w:val="o"/>
+      <w:lvlJc w:val="left"/>
+      <w:pPr>
+        <w:ind w:left="5760" w:hanging="360"/>
+      </w:pPr>
+      <w:rPr>
+        <w:rFonts w:ascii="Courier New" w:hAnsi="Courier New" w:cs="Courier New" w:hint="default"/>
+      </w:rPr>
+    </w:lvl>
+    <w:lvl w:ilvl="8" w:tplc="041D0005" w:tentative="1">
+      <w:start w:val="1"/>
+      <w:numFmt w:val="bullet"/>
+      <w:lvlText w:val=""/>
+      <w:lvlJc w:val="left"/>
+      <w:pPr>
+        <w:ind w:left="6480" w:hanging="360"/>
+      </w:pPr>
+      <w:rPr>
+        <w:rFonts w:ascii="Wingdings" w:hAnsi="Wingdings" w:hint="default"/>
+      </w:rPr>
+    </w:lvl>
+  </w:abstractNum>
+  <w:abstractNum w:abstractNumId="2">
+    <w:nsid w:val="52D16250"/>
+    <w:multiLevelType w:val="hybridMultilevel"/>
+    <w:tmpl w:val="E5B620E6"/>
+    <w:lvl w:ilvl="0" w:tplc="041D0001">
+      <w:start w:val="1"/>
+      <w:numFmt w:val="bullet"/>
+      <w:lvlText w:val=""/>
+      <w:lvlJc w:val="left"/>
+      <w:pPr>
+        <w:ind w:left="720" w:hanging="360"/>
+      </w:pPr>
+      <w:rPr>
+        <w:rFonts w:ascii="Symbol" w:hAnsi="Symbol" w:hint="default"/>
+      </w:rPr>
+    </w:lvl>
+    <w:lvl w:ilvl="1" w:tplc="041D0003" w:tentative="1">
+      <w:start w:val="1"/>
+      <w:numFmt w:val="bullet"/>
+      <w:lvlText w:val="o"/>
+      <w:lvlJc w:val="left"/>
+      <w:pPr>
+        <w:ind w:left="1440" w:hanging="360"/>
+      </w:pPr>
+      <w:rPr>
+        <w:rFonts w:ascii="Courier New" w:hAnsi="Courier New" w:cs="Courier New" w:hint="default"/>
+      </w:rPr>
+    </w:lvl>
+    <w:lvl w:ilvl="2" w:tplc="041D0005" w:tentative="1">
+      <w:start w:val="1"/>
+      <w:numFmt w:val="bullet"/>
+      <w:lvlText w:val=""/>
+      <w:lvlJc w:val="left"/>
+      <w:pPr>
+        <w:ind w:left="2160" w:hanging="360"/>
+      </w:pPr>
+      <w:rPr>
+        <w:rFonts w:ascii="Wingdings" w:hAnsi="Wingdings" w:hint="default"/>
+      </w:rPr>
+    </w:lvl>
+    <w:lvl w:ilvl="3" w:tplc="041D0001" w:tentative="1">
+      <w:start w:val="1"/>
+      <w:numFmt w:val="bullet"/>
+      <w:lvlText w:val=""/>
+      <w:lvlJc w:val="left"/>
+      <w:pPr>
+        <w:ind w:left="2880" w:hanging="360"/>
+      </w:pPr>
+      <w:rPr>
+        <w:rFonts w:ascii="Symbol" w:hAnsi="Symbol" w:hint="default"/>
+      </w:rPr>
+    </w:lvl>
+    <w:lvl w:ilvl="4" w:tplc="041D0003" w:tentative="1">
+      <w:start w:val="1"/>
+      <w:numFmt w:val="bullet"/>
+      <w:lvlText w:val="o"/>
+      <w:lvlJc w:val="left"/>
+      <w:pPr>
+        <w:ind w:left="3600" w:hanging="360"/>
+      </w:pPr>
+      <w:rPr>
+        <w:rFonts w:ascii="Courier New" w:hAnsi="Courier New" w:cs="Courier New" w:hint="default"/>
+      </w:rPr>
+    </w:lvl>
+    <w:lvl w:ilvl="5" w:tplc="041D0005" w:tentative="1">
+      <w:start w:val="1"/>
+      <w:numFmt w:val="bullet"/>
+      <w:lvlText w:val=""/>
+      <w:lvlJc w:val="left"/>
+      <w:pPr>
+        <w:ind w:left="4320" w:hanging="360"/>
+      </w:pPr>
+      <w:rPr>
+        <w:rFonts w:ascii="Wingdings" w:hAnsi="Wingdings" w:hint="default"/>
+      </w:rPr>
+    </w:lvl>
+    <w:lvl w:ilvl="6" w:tplc="041D0001" w:tentative="1">
+      <w:start w:val="1"/>
+      <w:numFmt w:val="bullet"/>
+      <w:lvlText w:val=""/>
+      <w:lvlJc w:val="left"/>
+      <w:pPr>
+        <w:ind w:left="5040" w:hanging="360"/>
+      </w:pPr>
+      <w:rPr>
+        <w:rFonts w:ascii="Symbol" w:hAnsi="Symbol" w:hint="default"/>
+      </w:rPr>
+    </w:lvl>
+    <w:lvl w:ilvl="7" w:tplc="041D0003" w:tentative="1">
+      <w:start w:val="1"/>
+      <w:numFmt w:val="bullet"/>
+      <w:lvlText w:val="o"/>
+      <w:lvlJc w:val="left"/>
+      <w:pPr>
+        <w:ind w:left="5760" w:hanging="360"/>
+      </w:pPr>
+      <w:rPr>
+        <w:rFonts w:ascii="Courier New" w:hAnsi="Courier New" w:cs="Courier New" w:hint="default"/>
+      </w:rPr>
+    </w:lvl>
+    <w:lvl w:ilvl="8" w:tplc="041D0005" w:tentative="1">
+      <w:start w:val="1"/>
+      <w:numFmt w:val="bullet"/>
+      <w:lvlText w:val=""/>
+      <w:lvlJc w:val="left"/>
+      <w:pPr>
+        <w:ind w:left="6480" w:hanging="360"/>
+      </w:pPr>
+      <w:rPr>
+        <w:rFonts w:ascii="Wingdings" w:hAnsi="Wingdings" w:hint="default"/>
+      </w:rPr>
+    </w:lvl>
+  </w:abstractNum>
+  <w:abstractNum w:abstractNumId="3">
+    <w:nsid w:val="7B117B42"/>
+    <w:multiLevelType w:val="hybridMultilevel"/>
+    <w:tmpl w:val="C5108834"/>
+    <w:lvl w:ilvl="0" w:tplc="041D0001">
+      <w:start w:val="1"/>
+      <w:numFmt w:val="bullet"/>
+      <w:lvlText w:val=""/>
+      <w:lvlJc w:val="left"/>
+      <w:pPr>
+        <w:ind w:left="720" w:hanging="360"/>
+      </w:pPr>
+      <w:rPr>
+        <w:rFonts w:ascii="Symbol" w:hAnsi="Symbol" w:hint="default"/>
+      </w:rPr>
+    </w:lvl>
+    <w:lvl w:ilvl="1" w:tplc="041D0003" w:tentative="1">
+      <w:start w:val="1"/>
+      <w:numFmt w:val="bullet"/>
+      <w:lvlText w:val="o"/>
+      <w:lvlJc w:val="left"/>
+      <w:pPr>
+        <w:ind w:left="1440" w:hanging="360"/>
+      </w:pPr>
+      <w:rPr>
+        <w:rFonts w:ascii="Courier New" w:hAnsi="Courier New" w:cs="Courier New" w:hint="default"/>
+      </w:rPr>
+    </w:lvl>
+    <w:lvl w:ilvl="2" w:tplc="041D0005" w:tentative="1">
+      <w:start w:val="1"/>
+      <w:numFmt w:val="bullet"/>
+      <w:lvlText w:val=""/>
+      <w:lvlJc w:val="left"/>
+      <w:pPr>
+        <w:ind w:left="2160" w:hanging="360"/>
+      </w:pPr>
+      <w:rPr>
+        <w:rFonts w:ascii="Wingdings" w:hAnsi="Wingdings" w:hint="default"/>
+      </w:rPr>
+    </w:lvl>
+    <w:lvl w:ilvl="3" w:tplc="041D0001" w:tentative="1">
+      <w:start w:val="1"/>
+      <w:numFmt w:val="bullet"/>
+      <w:lvlText w:val=""/>
+      <w:lvlJc w:val="left"/>
+      <w:pPr>
+        <w:ind w:left="2880" w:hanging="360"/>
+      </w:pPr>
+      <w:rPr>
+        <w:rFonts w:ascii="Symbol" w:hAnsi="Symbol" w:hint="default"/>
+      </w:rPr>
+    </w:lvl>
+    <w:lvl w:ilvl="4" w:tplc="041D0003" w:tentative="1">
+      <w:start w:val="1"/>
+      <w:numFmt w:val="bullet"/>
+      <w:lvlText w:val="o"/>
+      <w:lvlJc w:val="left"/>
+      <w:pPr>
+        <w:ind w:left="3600" w:hanging="360"/>
+      </w:pPr>
+      <w:rPr>
+        <w:rFonts w:ascii="Courier New" w:hAnsi="Courier New" w:cs="Courier New" w:hint="default"/>
+      </w:rPr>
+    </w:lvl>
+    <w:lvl w:ilvl="5" w:tplc="041D0005" w:tentative="1">
+      <w:start w:val="1"/>
+      <w:numFmt w:val="bullet"/>
+      <w:lvlText w:val=""/>
+      <w:lvlJc w:val="left"/>
+      <w:pPr>
+        <w:ind w:left="4320" w:hanging="360"/>
+      </w:pPr>
+      <w:rPr>
+        <w:rFonts w:ascii="Wingdings" w:hAnsi="Wingdings" w:hint="default"/>
+      </w:rPr>
+    </w:lvl>
+    <w:lvl w:ilvl="6" w:tplc="041D0001" w:tentative="1">
+      <w:start w:val="1"/>
+      <w:numFmt w:val="bullet"/>
+      <w:lvlText w:val=""/>
+      <w:lvlJc w:val="left"/>
+      <w:pPr>
+        <w:ind w:left="5040" w:hanging="360"/>
+      </w:pPr>
+      <w:rPr>
+        <w:rFonts w:ascii="Symbol" w:hAnsi="Symbol" w:hint="default"/>
+      </w:rPr>
+    </w:lvl>
+    <w:lvl w:ilvl="7" w:tplc="041D0003" w:tentative="1">
+      <w:start w:val="1"/>
+      <w:numFmt w:val="bullet"/>
+      <w:lvlText w:val="o"/>
+      <w:lvlJc w:val="left"/>
+      <w:pPr>
+        <w:ind w:left="5760" w:hanging="360"/>
+      </w:pPr>
+      <w:rPr>
+        <w:rFonts w:ascii="Courier New" w:hAnsi="Courier New" w:cs="Courier New" w:hint="default"/>
+      </w:rPr>
+    </w:lvl>
+    <w:lvl w:ilvl="8" w:tplc="041D0005" w:tentative="1">
+      <w:start w:val="1"/>
+      <w:numFmt w:val="bullet"/>
+      <w:lvlText w:val=""/>
+      <w:lvlJc w:val="left"/>
+      <w:pPr>
+        <w:ind w:left="6480" w:hanging="360"/>
+      </w:pPr>
+      <w:rPr>
+        <w:rFonts w:ascii="Wingdings" w:hAnsi="Wingdings" w:hint="default"/>
+      </w:rPr>
+    </w:lvl>
+  </w:abstractNum>
+  <w:num w:numId="1">
+    <w:abstractNumId w:val="2"/>
+  </w:num>
+  <w:num w:numId="2">
+    <w:abstractNumId w:val="3"/>
+  </w:num>
+  <w:num w:numId="3">
+    <w:abstractNumId w:val="0"/>
+  </w:num>
+  <w:num w:numId="4">
+    <w:abstractNumId w:val="1"/>
+  </w:num>
+</w:numbering>
 </file>
 
 <file path=word/styles.xml><?xml version="1.0" encoding="utf-8"?>
@@ -513,6 +1189,17 @@
     <w:semiHidden/>
     <w:unhideWhenUsed/>
   </w:style>
+  <w:style w:type="paragraph" w:styleId="Liststycke">
+    <w:name w:val="List Paragraph"/>
+    <w:basedOn w:val="Normal"/>
+    <w:uiPriority w:val="34"/>
+    <w:qFormat/>
+    <w:rsid w:val="00480045"/>
+    <w:pPr>
+      <w:ind w:left="720"/>
+      <w:contextualSpacing/>
+    </w:pPr>
+  </w:style>
 </w:styles>
 </file>
 
